--- a/test.docx
+++ b/test.docx
@@ -3,6 +3,11 @@
 <w:document xmlns:wpc="http://schemas.microsoft.com/office/word/2010/wordprocessingCanvas" xmlns:cx="http://schemas.microsoft.com/office/drawing/2014/chartex" xmlns:cx1="http://schemas.microsoft.com/office/drawing/2015/9/8/chartex" xmlns:cx2="http://schemas.microsoft.com/office/drawing/2015/10/21/chartex" xmlns:cx3="http://schemas.microsoft.com/office/drawing/2016/5/9/chartex" xmlns:cx4="http://schemas.microsoft.com/office/drawing/2016/5/10/chartex" xmlns:cx5="http://schemas.microsoft.com/office/drawing/2016/5/11/chartex" xmlns:cx6="http://schemas.microsoft.com/office/drawing/2016/5/12/chartex" xmlns:cx7="http://schemas.microsoft.com/office/drawing/2016/5/13/chartex" xmlns:cx8="http://schemas.microsoft.com/office/drawing/2016/5/14/chartex" xmlns:mc="http://schemas.openxmlformats.org/markup-compatibility/2006" xmlns:aink="http://schemas.microsoft.com/office/drawing/2016/ink" xmlns:am3d="http://schemas.microsoft.com/office/drawing/2017/model3d" xmlns:o="urn:schemas-microsoft-com:office:office" xmlns:oel="http://schemas.microsoft.com/office/2019/extlst" xmlns:r="http://schemas.openxmlformats.org/officeDocument/2006/relationships" xmlns:m="http://schemas.openxmlformats.org/officeDocument/2006/math" xmlns:v="urn:schemas-microsoft-com:vml" xmlns:wp14="http://schemas.microsoft.com/office/word/2010/wordprocessingDrawing" xmlns:wp="http://schemas.openxmlformats.org/drawingml/2006/wordprocessingDrawing" xmlns:w10="urn:schemas-microsoft-com:office:word" xmlns:w="http://schemas.openxmlformats.org/wordprocessingml/2006/main" xmlns:w14="http://schemas.microsoft.com/office/word/2010/wordml" xmlns:w15="http://schemas.microsoft.com/office/word/2012/wordml" xmlns:w16cex="http://schemas.microsoft.com/office/word/2018/wordml/cex" xmlns:w16cid="http://schemas.microsoft.com/office/word/2016/wordml/cid" xmlns:w16="http://schemas.microsoft.com/office/word/2018/wordml" xmlns:w16du="http://schemas.microsoft.com/office/word/2023/wordml/word16du" xmlns:w16sdtdh="http://schemas.microsoft.com/office/word/2020/wordml/sdtdatahash" xmlns:w16sdtfl="http://schemas.microsoft.com/office/word/2024/wordml/sdtformatlock" xmlns:w16se="http://schemas.microsoft.com/office/word/2015/wordml/symex" xmlns:wpg="http://schemas.microsoft.com/office/word/2010/wordprocessingGroup" xmlns:wpi="http://schemas.microsoft.com/office/word/2010/wordprocessingInk" xmlns:wne="http://schemas.microsoft.com/office/word/2006/wordml" xmlns:wps="http://schemas.microsoft.com/office/word/2010/wordprocessingShape" mc:Ignorable="w14 w15 w16se w16cid w16 w16cex w16sdtdh w16sdtfl w16du wp14">
   <w:body>
     <w:p>
+      <w:pPr>
+        <w:rPr>
+          <w:noProof/>
+        </w:rPr>
+      </w:pPr>
       <w:r>
         <w:rPr>
           <w:noProof/>
@@ -54,6 +59,70 @@
             </a:graphic>
           </wp:inline>
         </w:drawing>
+      </w:r>
+    </w:p>
+    <w:p>
+      <w:r>
+        <w:rPr>
+          <w:noProof/>
+        </w:rPr>
+        <w:drawing>
+          <wp:inline distT="0" distB="0" distL="0" distR="0" wp14:anchorId="5312D505" wp14:editId="6373BE96">
+            <wp:extent cx="3078480" cy="3172269"/>
+            <wp:effectExtent l="0" t="0" r="7620" b="9525"/>
+            <wp:docPr id="1744160290" name="Picture 1"/>
+            <wp:cNvGraphicFramePr>
+              <a:graphicFrameLocks xmlns:a="http://schemas.openxmlformats.org/drawingml/2006/main" noChangeAspect="1"/>
+            </wp:cNvGraphicFramePr>
+            <a:graphic xmlns:a="http://schemas.openxmlformats.org/drawingml/2006/main">
+              <a:graphicData uri="http://schemas.openxmlformats.org/drawingml/2006/picture">
+                <pic:pic xmlns:pic="http://schemas.openxmlformats.org/drawingml/2006/picture">
+                  <pic:nvPicPr>
+                    <pic:cNvPr id="1744160290" name="Picture 1744160290"/>
+                    <pic:cNvPicPr/>
+                  </pic:nvPicPr>
+                  <pic:blipFill>
+                    <a:blip r:embed="rId5">
+                      <a:extLst>
+                        <a:ext uri="{28A0092B-C50C-407E-A947-70E740481C1C}">
+                          <a14:useLocalDpi xmlns:a14="http://schemas.microsoft.com/office/drawing/2010/main" val="0"/>
+                        </a:ext>
+                      </a:extLst>
+                    </a:blip>
+                    <a:stretch>
+                      <a:fillRect/>
+                    </a:stretch>
+                  </pic:blipFill>
+                  <pic:spPr>
+                    <a:xfrm>
+                      <a:off x="0" y="0"/>
+                      <a:ext cx="3081575" cy="3175458"/>
+                    </a:xfrm>
+                    <a:prstGeom prst="rect">
+                      <a:avLst/>
+                    </a:prstGeom>
+                  </pic:spPr>
+                </pic:pic>
+              </a:graphicData>
+            </a:graphic>
+          </wp:inline>
+        </w:drawing>
+      </w:r>
+    </w:p>
+    <w:p>
+      <w:r>
+        <w:rPr>
+          <w:b/>
+          <w:bCs/>
+        </w:rPr>
+        <w:t>N'Golo Kanté</w:t>
+      </w:r>
+      <w:r>
+        <w:t xml:space="preserve"> is a French professional footballer known for his incredible work rate, defensive prowess, and humble demeanor on and off the pitch. Born on March 29, 1991, in Paris, Kanté rose to prominence during Leicester City's miraculous 2015–16 Premier League title-winning campaign. His relentless energy and ball-winning ability quickly caught the attention of top clubs, leading to a move to Chelsea, where he won multiple trophies including another Premier League title, the UEFA </w:t>
+      </w:r>
+      <w:r>
+        <w:lastRenderedPageBreak/>
+        <w:t>Champions League, and the FA Cup. A key figure in France’s 2018 World Cup-winning squad, Kanté is widely regarded as one of the best defensive midfielders of his generation. Despite his fame, he remains known for his modesty, quiet lifestyle, and team-first attitude.</w:t>
       </w:r>
     </w:p>
     <w:sectPr>
@@ -669,6 +738,7 @@
   <w:style w:type="character" w:default="1" w:styleId="DefaultParagraphFont">
     <w:name w:val="Default Paragraph Font"/>
     <w:uiPriority w:val="1"/>
+    <w:semiHidden/>
     <w:unhideWhenUsed/>
   </w:style>
   <w:style w:type="table" w:default="1" w:styleId="TableNormal">

--- a/test.docx
+++ b/test.docx
@@ -3,26 +3,15 @@
 <w:document xmlns:wpc="http://schemas.microsoft.com/office/word/2010/wordprocessingCanvas" xmlns:cx="http://schemas.microsoft.com/office/drawing/2014/chartex" xmlns:cx1="http://schemas.microsoft.com/office/drawing/2015/9/8/chartex" xmlns:cx2="http://schemas.microsoft.com/office/drawing/2015/10/21/chartex" xmlns:cx3="http://schemas.microsoft.com/office/drawing/2016/5/9/chartex" xmlns:cx4="http://schemas.microsoft.com/office/drawing/2016/5/10/chartex" xmlns:cx5="http://schemas.microsoft.com/office/drawing/2016/5/11/chartex" xmlns:cx6="http://schemas.microsoft.com/office/drawing/2016/5/12/chartex" xmlns:cx7="http://schemas.microsoft.com/office/drawing/2016/5/13/chartex" xmlns:cx8="http://schemas.microsoft.com/office/drawing/2016/5/14/chartex" xmlns:mc="http://schemas.openxmlformats.org/markup-compatibility/2006" xmlns:aink="http://schemas.microsoft.com/office/drawing/2016/ink" xmlns:am3d="http://schemas.microsoft.com/office/drawing/2017/model3d" xmlns:o="urn:schemas-microsoft-com:office:office" xmlns:oel="http://schemas.microsoft.com/office/2019/extlst" xmlns:r="http://schemas.openxmlformats.org/officeDocument/2006/relationships" xmlns:m="http://schemas.openxmlformats.org/officeDocument/2006/math" xmlns:v="urn:schemas-microsoft-com:vml" xmlns:wp14="http://schemas.microsoft.com/office/word/2010/wordprocessingDrawing" xmlns:wp="http://schemas.openxmlformats.org/drawingml/2006/wordprocessingDrawing" xmlns:w10="urn:schemas-microsoft-com:office:word" xmlns:w="http://schemas.openxmlformats.org/wordprocessingml/2006/main" xmlns:w14="http://schemas.microsoft.com/office/word/2010/wordml" xmlns:w15="http://schemas.microsoft.com/office/word/2012/wordml" xmlns:w16cex="http://schemas.microsoft.com/office/word/2018/wordml/cex" xmlns:w16cid="http://schemas.microsoft.com/office/word/2016/wordml/cid" xmlns:w16="http://schemas.microsoft.com/office/word/2018/wordml" xmlns:w16du="http://schemas.microsoft.com/office/word/2023/wordml/word16du" xmlns:w16sdtdh="http://schemas.microsoft.com/office/word/2020/wordml/sdtdatahash" xmlns:w16sdtfl="http://schemas.microsoft.com/office/word/2024/wordml/sdtformatlock" xmlns:w16se="http://schemas.microsoft.com/office/word/2015/wordml/symex" xmlns:wpg="http://schemas.microsoft.com/office/word/2010/wordprocessingGroup" xmlns:wpi="http://schemas.microsoft.com/office/word/2010/wordprocessingInk" xmlns:wne="http://schemas.microsoft.com/office/word/2006/wordml" xmlns:wps="http://schemas.microsoft.com/office/word/2010/wordprocessingShape" mc:Ignorable="w14 w15 w16se w16cid w16 w16cex w16sdtdh w16sdtfl w16du wp14">
   <w:body>
     <w:p>
-      <w:pPr>
-        <w:rPr>
-          <w:noProof/>
-        </w:rPr>
-      </w:pPr>
-      <w:r>
-        <w:rPr>
-          <w:noProof/>
-        </w:rPr>
-        <w:t>EEG signals are inherently noisy due to various artifacts such as muscle activity, eye movements, and environmental interference. Denoising techniques aim to isolate neural activity from these contaminating sources to improve signal quality for downstream analysis. Traditional methods like bandpass filtering and Independent Component Analysis (ICA) have been widely used, but often fail when artifact sources overlap in frequency or spatially. More recent approaches leverage adaptive filters such as the Recursive Least Squares (RLS) algorithm or data-driven models like convolutional neural networks (CNNs) and U-Nets to capture temporal and spatial dependencies. Effective denoising not only enhances brain-computer interface (BCI) performance but also increases the reliability of clinical interpretations in EEG-based diagnosis.</w:t>
-      </w:r>
       <w:r>
         <w:rPr>
           <w:noProof/>
         </w:rPr>
         <w:drawing>
-          <wp:inline distT="0" distB="0" distL="0" distR="0" wp14:anchorId="1ABF5F4E" wp14:editId="414B1603">
-            <wp:extent cx="5547360" cy="2841286"/>
-            <wp:effectExtent l="0" t="0" r="0" b="0"/>
-            <wp:docPr id="2042522168" name="Picture 1"/>
+          <wp:inline distT="0" distB="0" distL="0" distR="0" wp14:anchorId="02B680EC" wp14:editId="08C30D61">
+            <wp:extent cx="2621280" cy="1744980"/>
+            <wp:effectExtent l="0" t="0" r="7620" b="7620"/>
+            <wp:docPr id="1566084404" name="Picture 1" descr="Download Free Images on Unsplash"/>
             <wp:cNvGraphicFramePr>
               <a:graphicFrameLocks xmlns:a="http://schemas.openxmlformats.org/drawingml/2006/main" noChangeAspect="1"/>
             </wp:cNvGraphicFramePr>
@@ -30,8 +19,10 @@
               <a:graphicData uri="http://schemas.openxmlformats.org/drawingml/2006/picture">
                 <pic:pic xmlns:pic="http://schemas.openxmlformats.org/drawingml/2006/picture">
                   <pic:nvPicPr>
-                    <pic:cNvPr id="2042522168" name="Picture 2042522168"/>
-                    <pic:cNvPicPr/>
+                    <pic:cNvPr id="0" name="Picture 1" descr="Download Free Images on Unsplash"/>
+                    <pic:cNvPicPr>
+                      <a:picLocks noChangeAspect="1" noChangeArrowheads="1"/>
+                    </pic:cNvPicPr>
                   </pic:nvPicPr>
                   <pic:blipFill>
                     <a:blip r:embed="rId4">
@@ -41,18 +32,23 @@
                         </a:ext>
                       </a:extLst>
                     </a:blip>
+                    <a:srcRect/>
                     <a:stretch>
                       <a:fillRect/>
                     </a:stretch>
                   </pic:blipFill>
-                  <pic:spPr>
+                  <pic:spPr bwMode="auto">
                     <a:xfrm>
                       <a:off x="0" y="0"/>
-                      <a:ext cx="5549475" cy="2842369"/>
+                      <a:ext cx="2621280" cy="1744980"/>
                     </a:xfrm>
                     <a:prstGeom prst="rect">
                       <a:avLst/>
                     </a:prstGeom>
+                    <a:noFill/>
+                    <a:ln>
+                      <a:noFill/>
+                    </a:ln>
                   </pic:spPr>
                 </pic:pic>
               </a:graphicData>
@@ -63,14 +59,29 @@
     </w:p>
     <w:p>
       <w:r>
+        <w:t>The tiger (</w:t>
+      </w:r>
+      <w:r>
+        <w:rPr>
+          <w:i/>
+          <w:iCs/>
+        </w:rPr>
+        <w:t>Panthera tigris</w:t>
+      </w:r>
+      <w:r>
+        <w:t>) is the largest member of the cat family and one of the world’s most iconic and powerful predators. Easily recognized by its striking orange coat with black stripes, the tiger is native to various parts of Asia, inhabiting forests, grasslands, and mangrove swamps. Tigers are solitary and territorial animals, relying on stealth and strength to hunt prey such as deer, wild boar, and buffalo. Sadly, their populations have declined sharply due to habitat loss, poaching, and human-wildlife conflict, leaving fewer than 4,000 tigers in the wild today. As an endangered species and a keystone predator, the tiger plays a crucial role in maintaining the health of its ecosystem. Revered in many cultures as a symbol of strength and courage, the tiger’s survival depends on ongoing conservation efforts to protect both the species and its natural habitats.</w:t>
+      </w:r>
+    </w:p>
+    <w:p>
+      <w:r>
         <w:rPr>
           <w:noProof/>
         </w:rPr>
         <w:drawing>
-          <wp:inline distT="0" distB="0" distL="0" distR="0" wp14:anchorId="5312D505" wp14:editId="6373BE96">
-            <wp:extent cx="3078480" cy="3172269"/>
-            <wp:effectExtent l="0" t="0" r="7620" b="9525"/>
-            <wp:docPr id="1744160290" name="Picture 1"/>
+          <wp:inline distT="0" distB="0" distL="0" distR="0" wp14:anchorId="0985AA85" wp14:editId="31494315">
+            <wp:extent cx="2697480" cy="1699260"/>
+            <wp:effectExtent l="0" t="0" r="7620" b="0"/>
+            <wp:docPr id="434671344" name="Picture 2" descr="text in image in python ..."/>
             <wp:cNvGraphicFramePr>
               <a:graphicFrameLocks xmlns:a="http://schemas.openxmlformats.org/drawingml/2006/main" noChangeAspect="1"/>
             </wp:cNvGraphicFramePr>
@@ -78,8 +89,10 @@
               <a:graphicData uri="http://schemas.openxmlformats.org/drawingml/2006/picture">
                 <pic:pic xmlns:pic="http://schemas.openxmlformats.org/drawingml/2006/picture">
                   <pic:nvPicPr>
-                    <pic:cNvPr id="1744160290" name="Picture 1744160290"/>
-                    <pic:cNvPicPr/>
+                    <pic:cNvPr id="0" name="Picture 3" descr="text in image in python ..."/>
+                    <pic:cNvPicPr>
+                      <a:picLocks noChangeAspect="1" noChangeArrowheads="1"/>
+                    </pic:cNvPicPr>
                   </pic:nvPicPr>
                   <pic:blipFill>
                     <a:blip r:embed="rId5">
@@ -89,18 +102,23 @@
                         </a:ext>
                       </a:extLst>
                     </a:blip>
+                    <a:srcRect/>
                     <a:stretch>
                       <a:fillRect/>
                     </a:stretch>
                   </pic:blipFill>
-                  <pic:spPr>
+                  <pic:spPr bwMode="auto">
                     <a:xfrm>
                       <a:off x="0" y="0"/>
-                      <a:ext cx="3081575" cy="3175458"/>
+                      <a:ext cx="2697480" cy="1699260"/>
                     </a:xfrm>
                     <a:prstGeom prst="rect">
                       <a:avLst/>
                     </a:prstGeom>
+                    <a:noFill/>
+                    <a:ln>
+                      <a:noFill/>
+                    </a:ln>
                   </pic:spPr>
                 </pic:pic>
               </a:graphicData>
@@ -111,18 +129,84 @@
     </w:p>
     <w:p>
       <w:r>
-        <w:rPr>
-          <w:b/>
-          <w:bCs/>
-        </w:rPr>
-        <w:t>N'Golo Kanté</w:t>
+        <w:t>The elephant is the largest living land animal, easily recognized by its massive body, long trunk, large ears, and ivory tusks. Three species exist today: the African bush elephant, the African forest elephant, and the Asian elephant, each adapted to a range of habitats across Africa and Asia, including savannas, forests, and grasslands. Elephants are highly intelligent, social creatures known for their strong family bonds and remarkable memories. Female elephants, or cows, live in matriarchal herds with their young, while adult males are more solitary or form loose bachelor groups. Their trunks serve many purposes, from picking up food and water to communicating and expressing emotions. Elephants are herbivores, feeding on grasses, leaves, fruits, and bark, and they play a crucial role as keystone species by shaping their ecosystems. Sadly, elephant populations have declined due to habitat loss, poaching for ivory, and human-wildlife conflict, making their conservation a global priority. Despite their size and strength, elephants are vulnerable and need protection to ensure their survival for future generations</w:t>
       </w:r>
+    </w:p>
+    <w:p/>
+    <w:p>
       <w:r>
-        <w:t xml:space="preserve"> is a French professional footballer known for his incredible work rate, defensive prowess, and humble demeanor on and off the pitch. Born on March 29, 1991, in Paris, Kanté rose to prominence during Leicester City's miraculous 2015–16 Premier League title-winning campaign. His relentless energy and ball-winning ability quickly caught the attention of top clubs, leading to a move to Chelsea, where he won multiple trophies including another Premier League title, the UEFA </w:t>
+        <w:t xml:space="preserve">The parrot is a vibrant and intelligent bird known for its strikingly colorful feathers, strong curved beak, and remarkable ability to mimic sounds, including human speech. Found mainly in tropical and subtropical regions, parrots thrive in a variety of habitats such as rainforests, woodlands, and savannas. They are social creatures, often living in flocks and forming close bonds with their mates. </w:t>
       </w:r>
       <w:r>
         <w:lastRenderedPageBreak/>
-        <w:t>Champions League, and the FA Cup. A key figure in France’s 2018 World Cup-winning squad, Kanté is widely regarded as one of the best defensive midfielders of his generation. Despite his fame, he remains known for his modesty, quiet lifestyle, and team-first attitude.</w:t>
+        <w:t>Parrots use their zygodactyl feet—two toes facing forward and two backward—to skillfully grasp food and climb. Their diet typically consists of seeds, fruits, nuts, and sometimes insects. Highly playful and curious, parrots are celebrated for their problem-solving skills and affectionate nature, making them popular pets. However, many parrot species face threats from habitat loss and the illegal pet trade, leading to declining populations and highlighting the need for conservation efforts to protect these extraordinary birds.</w:t>
+      </w:r>
+    </w:p>
+    <w:p/>
+    <w:p>
+      <w:r>
+        <w:rPr>
+          <w:noProof/>
+        </w:rPr>
+        <w:drawing>
+          <wp:inline distT="0" distB="0" distL="0" distR="0" wp14:anchorId="123ADC1C" wp14:editId="756D6AFE">
+            <wp:extent cx="2621280" cy="1744980"/>
+            <wp:effectExtent l="0" t="0" r="7620" b="7620"/>
+            <wp:docPr id="935555836" name="Picture 4" descr="155 Romantic Love Messages For Your ..."/>
+            <wp:cNvGraphicFramePr>
+              <a:graphicFrameLocks xmlns:a="http://schemas.openxmlformats.org/drawingml/2006/main" noChangeAspect="1"/>
+            </wp:cNvGraphicFramePr>
+            <a:graphic xmlns:a="http://schemas.openxmlformats.org/drawingml/2006/main">
+              <a:graphicData uri="http://schemas.openxmlformats.org/drawingml/2006/picture">
+                <pic:pic xmlns:pic="http://schemas.openxmlformats.org/drawingml/2006/picture">
+                  <pic:nvPicPr>
+                    <pic:cNvPr id="0" name="Picture 7" descr="155 Romantic Love Messages For Your ..."/>
+                    <pic:cNvPicPr>
+                      <a:picLocks noChangeAspect="1" noChangeArrowheads="1"/>
+                    </pic:cNvPicPr>
+                  </pic:nvPicPr>
+                  <pic:blipFill>
+                    <a:blip r:embed="rId6">
+                      <a:extLst>
+                        <a:ext uri="{28A0092B-C50C-407E-A947-70E740481C1C}">
+                          <a14:useLocalDpi xmlns:a14="http://schemas.microsoft.com/office/drawing/2010/main" val="0"/>
+                        </a:ext>
+                      </a:extLst>
+                    </a:blip>
+                    <a:srcRect/>
+                    <a:stretch>
+                      <a:fillRect/>
+                    </a:stretch>
+                  </pic:blipFill>
+                  <pic:spPr bwMode="auto">
+                    <a:xfrm>
+                      <a:off x="0" y="0"/>
+                      <a:ext cx="2621280" cy="1744980"/>
+                    </a:xfrm>
+                    <a:prstGeom prst="rect">
+                      <a:avLst/>
+                    </a:prstGeom>
+                    <a:noFill/>
+                    <a:ln>
+                      <a:noFill/>
+                    </a:ln>
+                  </pic:spPr>
+                </pic:pic>
+              </a:graphicData>
+            </a:graphic>
+          </wp:inline>
+        </w:drawing>
+      </w:r>
+    </w:p>
+    <w:p>
+      <w:r>
+        <w:t>The dog is a domesticated mammal known for its intelligence, loyalty, and companionship, making it one of humanity’s oldest and most beloved animal partners. Dogs come in a vast variety of breeds, each with its own unique physical traits and behavioral tendencies, shaped by generations of selective breeding for specific tasks such as herding, hunting, guarding, or companionship. While breed can influence a dog’s energy level, trainability, and temperament—for example, herding breeds are often energetic and attentive, while hounds may be more independent—every dog is also an individual with its own personality. Dogs are highly social animals, forming strong bonds with humans and other animals, and they communicate through a combination of vocalizations, body language, and facial expressions. Their adaptability and eagerness to please have made them invaluable as working animals and cherished as pets in homes around the world. While genetics play a role in their behavior, a dog’s upbringing, environment, and training are equally important in shaping its character and temperamen</w:t>
+      </w:r>
+    </w:p>
+    <w:p/>
+    <w:p>
+      <w:r>
+        <w:t>AUTHOR: SAMYAK MAHAPATRA</w:t>
       </w:r>
     </w:p>
     <w:sectPr>
@@ -1052,6 +1136,29 @@
       <w:spacing w:val="5"/>
     </w:rPr>
   </w:style>
+  <w:style w:type="character" w:styleId="Hyperlink">
+    <w:name w:val="Hyperlink"/>
+    <w:basedOn w:val="DefaultParagraphFont"/>
+    <w:uiPriority w:val="99"/>
+    <w:unhideWhenUsed/>
+    <w:rsid w:val="008746F6"/>
+    <w:rPr>
+      <w:color w:val="0563C1" w:themeColor="hyperlink"/>
+      <w:u w:val="single"/>
+    </w:rPr>
+  </w:style>
+  <w:style w:type="character" w:styleId="UnresolvedMention">
+    <w:name w:val="Unresolved Mention"/>
+    <w:basedOn w:val="DefaultParagraphFont"/>
+    <w:uiPriority w:val="99"/>
+    <w:semiHidden/>
+    <w:unhideWhenUsed/>
+    <w:rsid w:val="008746F6"/>
+    <w:rPr>
+      <w:color w:val="605E5C"/>
+      <w:shd w:val="clear" w:color="auto" w:fill="E1DFDD"/>
+    </w:rPr>
+  </w:style>
 </w:styles>
 </file>
 

--- a/test.docx
+++ b/test.docx
@@ -8,10 +8,10 @@
           <w:noProof/>
         </w:rPr>
         <w:drawing>
-          <wp:inline distT="0" distB="0" distL="0" distR="0" wp14:anchorId="02B680EC" wp14:editId="08C30D61">
-            <wp:extent cx="2621280" cy="1744980"/>
-            <wp:effectExtent l="0" t="0" r="7620" b="7620"/>
-            <wp:docPr id="1566084404" name="Picture 1" descr="Download Free Images on Unsplash"/>
+          <wp:inline distT="0" distB="0" distL="0" distR="0" wp14:anchorId="6AE86D37" wp14:editId="579FAEE7">
+            <wp:extent cx="2095500" cy="2179320"/>
+            <wp:effectExtent l="0" t="0" r="0" b="0"/>
+            <wp:docPr id="944037935" name="Picture 2" descr="Probability and Statistics Formulas ..."/>
             <wp:cNvGraphicFramePr>
               <a:graphicFrameLocks xmlns:a="http://schemas.openxmlformats.org/drawingml/2006/main" noChangeAspect="1"/>
             </wp:cNvGraphicFramePr>
@@ -19,7 +19,7 @@
               <a:graphicData uri="http://schemas.openxmlformats.org/drawingml/2006/picture">
                 <pic:pic xmlns:pic="http://schemas.openxmlformats.org/drawingml/2006/picture">
                   <pic:nvPicPr>
-                    <pic:cNvPr id="0" name="Picture 1" descr="Download Free Images on Unsplash"/>
+                    <pic:cNvPr id="0" name="Picture 3" descr="Probability and Statistics Formulas ..."/>
                     <pic:cNvPicPr>
                       <a:picLocks noChangeAspect="1" noChangeArrowheads="1"/>
                     </pic:cNvPicPr>
@@ -40,7 +40,7 @@
                   <pic:spPr bwMode="auto">
                     <a:xfrm>
                       <a:off x="0" y="0"/>
-                      <a:ext cx="2621280" cy="1744980"/>
+                      <a:ext cx="2095500" cy="2179320"/>
                     </a:xfrm>
                     <a:prstGeom prst="rect">
                       <a:avLst/>
@@ -59,29 +59,40 @@
     </w:p>
     <w:p>
       <w:r>
-        <w:t>The tiger (</w:t>
-      </w:r>
-      <w:r>
-        <w:rPr>
-          <w:i/>
-          <w:iCs/>
-        </w:rPr>
-        <w:t>Panthera tigris</w:t>
-      </w:r>
-      <w:r>
-        <w:t>) is the largest member of the cat family and one of the world’s most iconic and powerful predators. Easily recognized by its striking orange coat with black stripes, the tiger is native to various parts of Asia, inhabiting forests, grasslands, and mangrove swamps. Tigers are solitary and territorial animals, relying on stealth and strength to hunt prey such as deer, wild boar, and buffalo. Sadly, their populations have declined sharply due to habitat loss, poaching, and human-wildlife conflict, leaving fewer than 4,000 tigers in the wild today. As an endangered species and a keystone predator, the tiger plays a crucial role in maintaining the health of its ecosystem. Revered in many cultures as a symbol of strength and courage, the tiger’s survival depends on ongoing conservation efforts to protect both the species and its natural habitats.</w:t>
-      </w:r>
-    </w:p>
-    <w:p>
+        <w:t>The mean and standard deviation are two fundamental statistical measures with distinct yet complementary properties. The </w:t>
+      </w:r>
+      <w:r>
+        <w:rPr>
+          <w:b/>
+          <w:bCs/>
+        </w:rPr>
+        <w:t>mean</w:t>
+      </w:r>
+      <w:r>
+        <w:t>, or average, represents the central tendency of a dataset, providing a single value that summarizes all the numbers in the set. It is sensitive to every value in the data, meaning that even a single extremely large or small value (an outlier) can significantly affect the mean. On the other hand, the </w:t>
+      </w:r>
+      <w:r>
+        <w:rPr>
+          <w:b/>
+          <w:bCs/>
+        </w:rPr>
+        <w:t>standard deviation</w:t>
+      </w:r>
+      <w:r>
+        <w:t> measures the amount of variation or dispersion in the dataset. A low standard deviation indicates that the data points are closely clustered around the mean, while a high standard deviation suggests that the values are spread out over a wider range. Both the mean and standard deviation are widely used in statistics to describe and compare datasets, and they are especially important in fields such as science, finance, and engineering for understanding patterns, consistency, and reliability in data.</w:t>
+      </w:r>
+      <w:r>
+        <w:t xml:space="preserve"> </w:t>
+      </w:r>
       <w:r>
         <w:rPr>
           <w:noProof/>
         </w:rPr>
         <w:drawing>
-          <wp:inline distT="0" distB="0" distL="0" distR="0" wp14:anchorId="0985AA85" wp14:editId="31494315">
-            <wp:extent cx="2697480" cy="1699260"/>
-            <wp:effectExtent l="0" t="0" r="7620" b="0"/>
-            <wp:docPr id="434671344" name="Picture 2" descr="text in image in python ..."/>
+          <wp:inline distT="0" distB="0" distL="0" distR="0" wp14:anchorId="48C7FFF1" wp14:editId="2A5EEB6B">
+            <wp:extent cx="3390900" cy="2301240"/>
+            <wp:effectExtent l="0" t="0" r="0" b="3810"/>
+            <wp:docPr id="1805004213" name="Picture 3" descr="Business Statistics Formula - Cheat Sheet / Handbook - BBA|mantra"/>
             <wp:cNvGraphicFramePr>
               <a:graphicFrameLocks xmlns:a="http://schemas.openxmlformats.org/drawingml/2006/main" noChangeAspect="1"/>
             </wp:cNvGraphicFramePr>
@@ -89,7 +100,7 @@
               <a:graphicData uri="http://schemas.openxmlformats.org/drawingml/2006/picture">
                 <pic:pic xmlns:pic="http://schemas.openxmlformats.org/drawingml/2006/picture">
                   <pic:nvPicPr>
-                    <pic:cNvPr id="0" name="Picture 3" descr="text in image in python ..."/>
+                    <pic:cNvPr id="0" name="Picture 5" descr="Business Statistics Formula - Cheat Sheet / Handbook - BBA|mantra"/>
                     <pic:cNvPicPr>
                       <a:picLocks noChangeAspect="1" noChangeArrowheads="1"/>
                     </pic:cNvPicPr>
@@ -110,7 +121,7 @@
                   <pic:spPr bwMode="auto">
                     <a:xfrm>
                       <a:off x="0" y="0"/>
-                      <a:ext cx="2697480" cy="1699260"/>
+                      <a:ext cx="3390900" cy="2301240"/>
                     </a:xfrm>
                     <a:prstGeom prst="rect">
                       <a:avLst/>
@@ -129,30 +140,40 @@
     </w:p>
     <w:p>
       <w:r>
-        <w:t>The elephant is the largest living land animal, easily recognized by its massive body, long trunk, large ears, and ivory tusks. Three species exist today: the African bush elephant, the African forest elephant, and the Asian elephant, each adapted to a range of habitats across Africa and Asia, including savannas, forests, and grasslands. Elephants are highly intelligent, social creatures known for their strong family bonds and remarkable memories. Female elephants, or cows, live in matriarchal herds with their young, while adult males are more solitary or form loose bachelor groups. Their trunks serve many purposes, from picking up food and water to communicating and expressing emotions. Elephants are herbivores, feeding on grasses, leaves, fruits, and bark, and they play a crucial role as keystone species by shaping their ecosystems. Sadly, elephant populations have declined due to habitat loss, poaching for ivory, and human-wildlife conflict, making their conservation a global priority. Despite their size and strength, elephants are vulnerable and need protection to ensure their survival for future generations</w:t>
+        <w:t>The </w:t>
+      </w:r>
+      <w:r>
+        <w:rPr>
+          <w:b/>
+          <w:bCs/>
+        </w:rPr>
+        <w:t>z-test</w:t>
+      </w:r>
+      <w:r>
+        <w:t> and </w:t>
+      </w:r>
+      <w:r>
+        <w:rPr>
+          <w:b/>
+          <w:bCs/>
+        </w:rPr>
+        <w:t>p-value</w:t>
+      </w:r>
+      <w:r>
+        <w:t> are important concepts in statistical hypothesis testing, each with distinct properties. The z-test is used to determine whether there is a significant difference between sample and population means, or between two sample means, especially when the sample size is large and the population variance is known. It assumes the data are normally distributed and calculates a z-score, which measures how many standard deviations a data point is from the mean. The p-value, on the other hand, is not a test itself but a probability that quantifies the strength of evidence against the null hypothesis. It represents the likelihood of obtaining a result at least as extreme as the observed one, assuming the null hypothesis is true. A small p-value suggests strong evidence against the null hypothesis, while a large p-value indicates weak evidence. Together, the z-test provides the test statistic and the p-value helps decide whether to reject or fail to reject the null hypothesis, making both essential tools for drawing conclusions from data in scientific research and data analysis.</w:t>
       </w:r>
     </w:p>
-    <w:p/>
     <w:p>
       <w:r>
-        <w:t xml:space="preserve">The parrot is a vibrant and intelligent bird known for its strikingly colorful feathers, strong curved beak, and remarkable ability to mimic sounds, including human speech. Found mainly in tropical and subtropical regions, parrots thrive in a variety of habitats such as rainforests, woodlands, and savannas. They are social creatures, often living in flocks and forming close bonds with their mates. </w:t>
-      </w:r>
-      <w:r>
+        <w:rPr>
+          <w:noProof/>
+        </w:rPr>
         <w:lastRenderedPageBreak/>
-        <w:t>Parrots use their zygodactyl feet—two toes facing forward and two backward—to skillfully grasp food and climb. Their diet typically consists of seeds, fruits, nuts, and sometimes insects. Highly playful and curious, parrots are celebrated for their problem-solving skills and affectionate nature, making them popular pets. However, many parrot species face threats from habitat loss and the illegal pet trade, leading to declining populations and highlighting the need for conservation efforts to protect these extraordinary birds.</w:t>
-      </w:r>
-    </w:p>
-    <w:p/>
-    <w:p>
-      <w:r>
-        <w:rPr>
-          <w:noProof/>
-        </w:rPr>
         <w:drawing>
-          <wp:inline distT="0" distB="0" distL="0" distR="0" wp14:anchorId="123ADC1C" wp14:editId="756D6AFE">
-            <wp:extent cx="2621280" cy="1744980"/>
-            <wp:effectExtent l="0" t="0" r="7620" b="7620"/>
-            <wp:docPr id="935555836" name="Picture 4" descr="155 Romantic Love Messages For Your ..."/>
+          <wp:inline distT="0" distB="0" distL="0" distR="0" wp14:anchorId="40869EE8" wp14:editId="58DFE37C">
+            <wp:extent cx="2918460" cy="1394460"/>
+            <wp:effectExtent l="0" t="0" r="0" b="0"/>
+            <wp:docPr id="335721482" name="Picture 5"/>
             <wp:cNvGraphicFramePr>
               <a:graphicFrameLocks xmlns:a="http://schemas.openxmlformats.org/drawingml/2006/main" noChangeAspect="1"/>
             </wp:cNvGraphicFramePr>
@@ -160,7 +181,7 @@
               <a:graphicData uri="http://schemas.openxmlformats.org/drawingml/2006/picture">
                 <pic:pic xmlns:pic="http://schemas.openxmlformats.org/drawingml/2006/picture">
                   <pic:nvPicPr>
-                    <pic:cNvPr id="0" name="Picture 7" descr="155 Romantic Love Messages For Your ..."/>
+                    <pic:cNvPr id="0" name="Picture 8"/>
                     <pic:cNvPicPr>
                       <a:picLocks noChangeAspect="1" noChangeArrowheads="1"/>
                     </pic:cNvPicPr>
@@ -181,7 +202,7 @@
                   <pic:spPr bwMode="auto">
                     <a:xfrm>
                       <a:off x="0" y="0"/>
-                      <a:ext cx="2621280" cy="1744980"/>
+                      <a:ext cx="2918460" cy="1394460"/>
                     </a:xfrm>
                     <a:prstGeom prst="rect">
                       <a:avLst/>
@@ -200,15 +221,293 @@
     </w:p>
     <w:p>
       <w:r>
-        <w:t>The dog is a domesticated mammal known for its intelligence, loyalty, and companionship, making it one of humanity’s oldest and most beloved animal partners. Dogs come in a vast variety of breeds, each with its own unique physical traits and behavioral tendencies, shaped by generations of selective breeding for specific tasks such as herding, hunting, guarding, or companionship. While breed can influence a dog’s energy level, trainability, and temperament—for example, herding breeds are often energetic and attentive, while hounds may be more independent—every dog is also an individual with its own personality. Dogs are highly social animals, forming strong bonds with humans and other animals, and they communicate through a combination of vocalizations, body language, and facial expressions. Their adaptability and eagerness to please have made them invaluable as working animals and cherished as pets in homes around the world. While genetics play a role in their behavior, a dog’s upbringing, environment, and training are equally important in shaping its character and temperamen</w:t>
+        <w:t>The </w:t>
+      </w:r>
+      <w:r>
+        <w:rPr>
+          <w:b/>
+          <w:bCs/>
+        </w:rPr>
+        <w:t>67-95-99 rule</w:t>
+      </w:r>
+      <w:r>
+        <w:t> (more commonly known as the </w:t>
+      </w:r>
+      <w:r>
+        <w:rPr>
+          <w:b/>
+          <w:bCs/>
+        </w:rPr>
+        <w:t>68-95-99.7 rule</w:t>
+      </w:r>
+      <w:r>
+        <w:t> or the </w:t>
+      </w:r>
+      <w:r>
+        <w:rPr>
+          <w:b/>
+          <w:bCs/>
+        </w:rPr>
+        <w:t>empirical rule</w:t>
+      </w:r>
+      <w:r>
+        <w:t>) describes how data is distributed in a normal (Gaussian) distribution. According to this rule, about 68% of the data falls within one standard deviation of the mean, about 95% falls within two standard deviations, and about 99.7% falls within three standard deviations. This means that for a bell-shaped Gaussian curve, the vast majority of values are clustered close to the mean, and very few are found far from it. The rule is widely used in statistics to quickly estimate the spread of data and to identify outliers or unusual observations. It only applies to data that is normally distributed and helps in understanding probabilities, making predictions, and setting thresholds in quality control and risk analysis</w:t>
+      </w:r>
+    </w:p>
+    <w:p>
+      <w:pPr>
+        <w:rPr>
+          <w:noProof/>
+        </w:rPr>
+      </w:pPr>
+      <w:r>
+        <w:rPr>
+          <w:noProof/>
+        </w:rPr>
+        <w:drawing>
+          <wp:inline distT="0" distB="0" distL="0" distR="0" wp14:anchorId="23D81587" wp14:editId="78EFFDC5">
+            <wp:extent cx="3558540" cy="1783080"/>
+            <wp:effectExtent l="0" t="0" r="3810" b="7620"/>
+            <wp:docPr id="1274554897" name="Picture 8"/>
+            <wp:cNvGraphicFramePr>
+              <a:graphicFrameLocks xmlns:a="http://schemas.openxmlformats.org/drawingml/2006/main" noChangeAspect="1"/>
+            </wp:cNvGraphicFramePr>
+            <a:graphic xmlns:a="http://schemas.openxmlformats.org/drawingml/2006/main">
+              <a:graphicData uri="http://schemas.openxmlformats.org/drawingml/2006/picture">
+                <pic:pic xmlns:pic="http://schemas.openxmlformats.org/drawingml/2006/picture">
+                  <pic:nvPicPr>
+                    <pic:cNvPr id="0" name="Picture 11"/>
+                    <pic:cNvPicPr>
+                      <a:picLocks noChangeAspect="1" noChangeArrowheads="1"/>
+                    </pic:cNvPicPr>
+                  </pic:nvPicPr>
+                  <pic:blipFill>
+                    <a:blip r:embed="rId7">
+                      <a:extLst>
+                        <a:ext uri="{28A0092B-C50C-407E-A947-70E740481C1C}">
+                          <a14:useLocalDpi xmlns:a14="http://schemas.microsoft.com/office/drawing/2010/main" val="0"/>
+                        </a:ext>
+                      </a:extLst>
+                    </a:blip>
+                    <a:srcRect/>
+                    <a:stretch>
+                      <a:fillRect/>
+                    </a:stretch>
+                  </pic:blipFill>
+                  <pic:spPr bwMode="auto">
+                    <a:xfrm>
+                      <a:off x="0" y="0"/>
+                      <a:ext cx="3558540" cy="1783080"/>
+                    </a:xfrm>
+                    <a:prstGeom prst="rect">
+                      <a:avLst/>
+                    </a:prstGeom>
+                    <a:noFill/>
+                    <a:ln>
+                      <a:noFill/>
+                    </a:ln>
+                  </pic:spPr>
+                </pic:pic>
+              </a:graphicData>
+            </a:graphic>
+          </wp:inline>
+        </w:drawing>
+      </w:r>
+    </w:p>
+    <w:p>
+      <w:r>
+        <w:rPr>
+          <w:noProof/>
+        </w:rPr>
+        <w:drawing>
+          <wp:inline distT="0" distB="0" distL="0" distR="0" wp14:anchorId="6255DBCA" wp14:editId="4E776707">
+            <wp:extent cx="3192780" cy="2247900"/>
+            <wp:effectExtent l="0" t="0" r="7620" b="0"/>
+            <wp:docPr id="1521755831" name="Picture 7"/>
+            <wp:cNvGraphicFramePr>
+              <a:graphicFrameLocks xmlns:a="http://schemas.openxmlformats.org/drawingml/2006/main" noChangeAspect="1"/>
+            </wp:cNvGraphicFramePr>
+            <a:graphic xmlns:a="http://schemas.openxmlformats.org/drawingml/2006/main">
+              <a:graphicData uri="http://schemas.openxmlformats.org/drawingml/2006/picture">
+                <pic:pic xmlns:pic="http://schemas.openxmlformats.org/drawingml/2006/picture">
+                  <pic:nvPicPr>
+                    <pic:cNvPr id="0" name="Picture 10"/>
+                    <pic:cNvPicPr>
+                      <a:picLocks noChangeAspect="1" noChangeArrowheads="1"/>
+                    </pic:cNvPicPr>
+                  </pic:nvPicPr>
+                  <pic:blipFill>
+                    <a:blip r:embed="rId8">
+                      <a:extLst>
+                        <a:ext uri="{28A0092B-C50C-407E-A947-70E740481C1C}">
+                          <a14:useLocalDpi xmlns:a14="http://schemas.microsoft.com/office/drawing/2010/main" val="0"/>
+                        </a:ext>
+                      </a:extLst>
+                    </a:blip>
+                    <a:srcRect/>
+                    <a:stretch>
+                      <a:fillRect/>
+                    </a:stretch>
+                  </pic:blipFill>
+                  <pic:spPr bwMode="auto">
+                    <a:xfrm>
+                      <a:off x="0" y="0"/>
+                      <a:ext cx="3192780" cy="2247900"/>
+                    </a:xfrm>
+                    <a:prstGeom prst="rect">
+                      <a:avLst/>
+                    </a:prstGeom>
+                    <a:noFill/>
+                    <a:ln>
+                      <a:noFill/>
+                    </a:ln>
+                  </pic:spPr>
+                </pic:pic>
+              </a:graphicData>
+            </a:graphic>
+          </wp:inline>
+        </w:drawing>
+      </w:r>
+    </w:p>
+    <w:p>
+      <w:r>
+        <w:t>A </w:t>
+      </w:r>
+      <w:r>
+        <w:rPr>
+          <w:b/>
+          <w:bCs/>
+        </w:rPr>
+        <w:t>log-normal distribution</w:t>
+      </w:r>
+      <w:r>
+        <w:t> is a continuous probability distribution in which the logarithm of the random variable is normally distributed. In other words, if a variable X</w:t>
+      </w:r>
+      <w:r>
+        <w:rPr>
+          <w:i/>
+          <w:iCs/>
+        </w:rPr>
+        <w:t>X</w:t>
+      </w:r>
+      <w:r>
+        <w:t> is log-normally distributed, then Y=ln</w:t>
+      </w:r>
+      <w:r>
+        <w:rPr>
+          <w:rFonts w:ascii="Cambria Math" w:hAnsi="Cambria Math" w:cs="Cambria Math"/>
+        </w:rPr>
+        <w:t>⁡</w:t>
+      </w:r>
+      <w:r>
+        <w:t>(X)</w:t>
+      </w:r>
+      <w:r>
+        <w:rPr>
+          <w:i/>
+          <w:iCs/>
+        </w:rPr>
+        <w:t>Y</w:t>
+      </w:r>
+      <w:r>
+        <w:t>=ln(</w:t>
+      </w:r>
+      <w:r>
+        <w:rPr>
+          <w:i/>
+          <w:iCs/>
+        </w:rPr>
+        <w:t>X</w:t>
+      </w:r>
+      <w:r>
+        <w:t>) follows a normal (Gaussian) distribution. This means that while the normal distribution can take both positive and negative values, the log-normal distribution only takes positive real values, making it especially useful for modeling data that cannot be negative and often displays a right-skewed, long-tailed pattern</w:t>
+      </w:r>
+      <w:r>
+        <w:t>.</w:t>
+      </w:r>
+    </w:p>
+    <w:p>
+      <w:r>
+        <w:lastRenderedPageBreak/>
+        <w:t>The log-normal distribution commonly arises in situations where a quantity results from the multiplicative product of many independent, positive random variables—such as in modeling incomes, biological measurements, stock prices, and certain natural phenomena. Its probability density function is defined for x&gt;0 and is characterized by two parameters: the mean (μ</w:t>
+      </w:r>
+      <w:r>
+        <w:rPr>
+          <w:i/>
+          <w:iCs/>
+        </w:rPr>
+        <w:t>μ</w:t>
+      </w:r>
+      <w:r>
+        <w:t>) and standard deviation (σ</w:t>
+      </w:r>
+      <w:r>
+        <w:rPr>
+          <w:i/>
+          <w:iCs/>
+        </w:rPr>
+        <w:t>σ</w:t>
+      </w:r>
+      <w:r>
+        <w:t>) of the variable’s natural logarithm, not of the variable itself.</w:t>
+      </w:r>
+    </w:p>
+    <w:p>
+      <w:r>
+        <w:rPr>
+          <w:noProof/>
+        </w:rPr>
+        <w:drawing>
+          <wp:inline distT="0" distB="0" distL="0" distR="0" wp14:anchorId="3C7CA559" wp14:editId="456AE23A">
+            <wp:extent cx="5731510" cy="2310130"/>
+            <wp:effectExtent l="0" t="0" r="2540" b="0"/>
+            <wp:docPr id="2014542702" name="Picture 10" descr="Introduction to Inferential Statistics - Research | theCompleteMedic"/>
+            <wp:cNvGraphicFramePr>
+              <a:graphicFrameLocks xmlns:a="http://schemas.openxmlformats.org/drawingml/2006/main" noChangeAspect="1"/>
+            </wp:cNvGraphicFramePr>
+            <a:graphic xmlns:a="http://schemas.openxmlformats.org/drawingml/2006/main">
+              <a:graphicData uri="http://schemas.openxmlformats.org/drawingml/2006/picture">
+                <pic:pic xmlns:pic="http://schemas.openxmlformats.org/drawingml/2006/picture">
+                  <pic:nvPicPr>
+                    <pic:cNvPr id="0" name="Picture 14" descr="Introduction to Inferential Statistics - Research | theCompleteMedic"/>
+                    <pic:cNvPicPr>
+                      <a:picLocks noChangeAspect="1" noChangeArrowheads="1"/>
+                    </pic:cNvPicPr>
+                  </pic:nvPicPr>
+                  <pic:blipFill>
+                    <a:blip r:embed="rId9" cstate="print">
+                      <a:extLst>
+                        <a:ext uri="{28A0092B-C50C-407E-A947-70E740481C1C}">
+                          <a14:useLocalDpi xmlns:a14="http://schemas.microsoft.com/office/drawing/2010/main" val="0"/>
+                        </a:ext>
+                      </a:extLst>
+                    </a:blip>
+                    <a:srcRect/>
+                    <a:stretch>
+                      <a:fillRect/>
+                    </a:stretch>
+                  </pic:blipFill>
+                  <pic:spPr bwMode="auto">
+                    <a:xfrm>
+                      <a:off x="0" y="0"/>
+                      <a:ext cx="5731510" cy="2310130"/>
+                    </a:xfrm>
+                    <a:prstGeom prst="rect">
+                      <a:avLst/>
+                    </a:prstGeom>
+                    <a:noFill/>
+                    <a:ln>
+                      <a:noFill/>
+                    </a:ln>
+                  </pic:spPr>
+                </pic:pic>
+              </a:graphicData>
+            </a:graphic>
+          </wp:inline>
+        </w:drawing>
       </w:r>
     </w:p>
     <w:p/>
-    <w:p>
-      <w:r>
-        <w:t>AUTHOR: SAMYAK MAHAPATRA</w:t>
-      </w:r>
-    </w:p>
     <w:sectPr>
       <w:pgSz w:w="11906" w:h="16838"/>
       <w:pgMar w:top="1440" w:right="1440" w:bottom="1440" w:left="1440" w:header="708" w:footer="708" w:gutter="0"/>
@@ -822,7 +1121,6 @@
   <w:style w:type="character" w:default="1" w:styleId="DefaultParagraphFont">
     <w:name w:val="Default Paragraph Font"/>
     <w:uiPriority w:val="1"/>
-    <w:semiHidden/>
     <w:unhideWhenUsed/>
   </w:style>
   <w:style w:type="table" w:default="1" w:styleId="TableNormal">

--- a/test.docx
+++ b/test.docx
@@ -458,9 +458,9 @@
           <w:noProof/>
         </w:rPr>
         <w:drawing>
-          <wp:inline distT="0" distB="0" distL="0" distR="0" wp14:anchorId="3C7CA559" wp14:editId="456AE23A">
-            <wp:extent cx="5731510" cy="2310130"/>
-            <wp:effectExtent l="0" t="0" r="2540" b="0"/>
+          <wp:inline distT="0" distB="0" distL="0" distR="0" wp14:anchorId="3C7CA559" wp14:editId="77E61AEC">
+            <wp:extent cx="3764280" cy="1517223"/>
+            <wp:effectExtent l="0" t="0" r="7620" b="6985"/>
             <wp:docPr id="2014542702" name="Picture 10" descr="Introduction to Inferential Statistics - Research | theCompleteMedic"/>
             <wp:cNvGraphicFramePr>
               <a:graphicFrameLocks xmlns:a="http://schemas.openxmlformats.org/drawingml/2006/main" noChangeAspect="1"/>
@@ -490,7 +490,7 @@
                   <pic:spPr bwMode="auto">
                     <a:xfrm>
                       <a:off x="0" y="0"/>
-                      <a:ext cx="5731510" cy="2310130"/>
+                      <a:ext cx="3767461" cy="1518505"/>
                     </a:xfrm>
                     <a:prstGeom prst="rect">
                       <a:avLst/>
@@ -507,7 +507,180 @@
         </w:drawing>
       </w:r>
     </w:p>
-    <w:p/>
+    <w:p>
+      <w:r>
+        <w:rPr>
+          <w:noProof/>
+        </w:rPr>
+        <w:drawing>
+          <wp:inline distT="0" distB="0" distL="0" distR="0" wp14:anchorId="45F4B506" wp14:editId="306B0785">
+            <wp:extent cx="3093720" cy="1478280"/>
+            <wp:effectExtent l="0" t="0" r="0" b="7620"/>
+            <wp:docPr id="1658820345" name="Picture 1" descr="clearance statistics formulas"/>
+            <wp:cNvGraphicFramePr>
+              <a:graphicFrameLocks xmlns:a="http://schemas.openxmlformats.org/drawingml/2006/main" noChangeAspect="1"/>
+            </wp:cNvGraphicFramePr>
+            <a:graphic xmlns:a="http://schemas.openxmlformats.org/drawingml/2006/main">
+              <a:graphicData uri="http://schemas.openxmlformats.org/drawingml/2006/picture">
+                <pic:pic xmlns:pic="http://schemas.openxmlformats.org/drawingml/2006/picture">
+                  <pic:nvPicPr>
+                    <pic:cNvPr id="0" name="Picture 1" descr="clearance statistics formulas"/>
+                    <pic:cNvPicPr>
+                      <a:picLocks noChangeAspect="1" noChangeArrowheads="1"/>
+                    </pic:cNvPicPr>
+                  </pic:nvPicPr>
+                  <pic:blipFill>
+                    <a:blip r:embed="rId10">
+                      <a:extLst>
+                        <a:ext uri="{28A0092B-C50C-407E-A947-70E740481C1C}">
+                          <a14:useLocalDpi xmlns:a14="http://schemas.microsoft.com/office/drawing/2010/main" val="0"/>
+                        </a:ext>
+                      </a:extLst>
+                    </a:blip>
+                    <a:srcRect/>
+                    <a:stretch>
+                      <a:fillRect/>
+                    </a:stretch>
+                  </pic:blipFill>
+                  <pic:spPr bwMode="auto">
+                    <a:xfrm>
+                      <a:off x="0" y="0"/>
+                      <a:ext cx="3093720" cy="1478280"/>
+                    </a:xfrm>
+                    <a:prstGeom prst="rect">
+                      <a:avLst/>
+                    </a:prstGeom>
+                    <a:noFill/>
+                    <a:ln>
+                      <a:noFill/>
+                    </a:ln>
+                  </pic:spPr>
+                </pic:pic>
+              </a:graphicData>
+            </a:graphic>
+          </wp:inline>
+        </w:drawing>
+      </w:r>
+    </w:p>
+    <w:p>
+      <w:r>
+        <w:t>Probability is a concept in mathematics that describes how likely it is for a particular event to happen. It is expressed as a number between 0 and 1, where 0 means the event cannot happen and 1 means it is certain to happen. For instance, if you roll a standard six-sided die, the probability of getting a 3 is 1 out of 6, or about 0.167. Probability helps us make predictions and informed decisions in situations involving uncertainty, such as games of chance, weather forecasts, or financial investments. It provides a systematic way to quantify and reason about uncertainty in everyday life and scientific studies.</w:t>
+      </w:r>
+    </w:p>
+    <w:p>
+      <w:r>
+        <w:rPr>
+          <w:noProof/>
+        </w:rPr>
+        <w:drawing>
+          <wp:inline distT="0" distB="0" distL="0" distR="0" wp14:anchorId="5E8606DE" wp14:editId="7C69A2D3">
+            <wp:extent cx="2247900" cy="1684020"/>
+            <wp:effectExtent l="0" t="0" r="0" b="0"/>
+            <wp:docPr id="524187194" name="Picture 2" descr="8 Statistics Formulas ideas | formula ..."/>
+            <wp:cNvGraphicFramePr>
+              <a:graphicFrameLocks xmlns:a="http://schemas.openxmlformats.org/drawingml/2006/main" noChangeAspect="1"/>
+            </wp:cNvGraphicFramePr>
+            <a:graphic xmlns:a="http://schemas.openxmlformats.org/drawingml/2006/main">
+              <a:graphicData uri="http://schemas.openxmlformats.org/drawingml/2006/picture">
+                <pic:pic xmlns:pic="http://schemas.openxmlformats.org/drawingml/2006/picture">
+                  <pic:nvPicPr>
+                    <pic:cNvPr id="0" name="Picture 3" descr="8 Statistics Formulas ideas | formula ..."/>
+                    <pic:cNvPicPr>
+                      <a:picLocks noChangeAspect="1" noChangeArrowheads="1"/>
+                    </pic:cNvPicPr>
+                  </pic:nvPicPr>
+                  <pic:blipFill>
+                    <a:blip r:embed="rId11">
+                      <a:extLst>
+                        <a:ext uri="{28A0092B-C50C-407E-A947-70E740481C1C}">
+                          <a14:useLocalDpi xmlns:a14="http://schemas.microsoft.com/office/drawing/2010/main" val="0"/>
+                        </a:ext>
+                      </a:extLst>
+                    </a:blip>
+                    <a:srcRect/>
+                    <a:stretch>
+                      <a:fillRect/>
+                    </a:stretch>
+                  </pic:blipFill>
+                  <pic:spPr bwMode="auto">
+                    <a:xfrm>
+                      <a:off x="0" y="0"/>
+                      <a:ext cx="2247900" cy="1684020"/>
+                    </a:xfrm>
+                    <a:prstGeom prst="rect">
+                      <a:avLst/>
+                    </a:prstGeom>
+                    <a:noFill/>
+                    <a:ln>
+                      <a:noFill/>
+                    </a:ln>
+                  </pic:spPr>
+                </pic:pic>
+              </a:graphicData>
+            </a:graphic>
+          </wp:inline>
+        </w:drawing>
+      </w:r>
+    </w:p>
+    <w:p>
+      <w:r>
+        <w:t>The Poisson distribution is a discrete probability distribution that describes the likelihood of a certain number of events occurring within a fixed interval of time or space, given that these events happen independently and at a constant average rate. It is defined by a single parameter, lambda (λ), which represents the mean number of occurrences in the interval. The Poisson distribution is commonly used to model rare or random events, such as the number of emails received in an hour, calls at a call center, or radioactive decays in a sample. The probability of observing exactly k events in the interval is given by the formula P(k)=λke−λk!</w:t>
+      </w:r>
+      <w:r>
+        <w:rPr>
+          <w:i/>
+          <w:iCs/>
+        </w:rPr>
+        <w:t>P</w:t>
+      </w:r>
+      <w:r>
+        <w:t>(</w:t>
+      </w:r>
+      <w:r>
+        <w:rPr>
+          <w:i/>
+          <w:iCs/>
+        </w:rPr>
+        <w:t>k</w:t>
+      </w:r>
+      <w:r>
+        <w:t>)=</w:t>
+      </w:r>
+      <w:r>
+        <w:rPr>
+          <w:i/>
+          <w:iCs/>
+        </w:rPr>
+        <w:t>k</w:t>
+      </w:r>
+      <w:r>
+        <w:t>!</w:t>
+      </w:r>
+      <w:r>
+        <w:rPr>
+          <w:i/>
+          <w:iCs/>
+        </w:rPr>
+        <w:t>λke</w:t>
+      </w:r>
+      <w:r>
+        <w:t>−</w:t>
+      </w:r>
+      <w:r>
+        <w:rPr>
+          <w:i/>
+          <w:iCs/>
+        </w:rPr>
+        <w:t>λ</w:t>
+      </w:r>
+      <w:r>
+        <w:t xml:space="preserve">, where k is a non-negative integer. This distribution </w:t>
+      </w:r>
+      <w:r>
+        <w:lastRenderedPageBreak/>
+        <w:t>is especially useful when dealing with count data and helps in predicting or understanding the frequency of random, independent events over time or space</w:t>
+      </w:r>
+    </w:p>
     <w:sectPr>
       <w:pgSz w:w="11906" w:h="16838"/>
       <w:pgMar w:top="1440" w:right="1440" w:bottom="1440" w:left="1440" w:header="708" w:footer="708" w:gutter="0"/>
